--- a/outline/CYBER-SECURITY-COURSE-OUTLINE-2018-Y2.docx
+++ b/outline/CYBER-SECURITY-COURSE-OUTLINE-2018-Y2.docx
@@ -237,11 +237,15 @@
         <w:spacing w:after="0"/>
         <w:rPr>
           <w:b/>
-        </w:rPr>
-      </w:pPr>
-      <w:r>
-        <w:rPr>
-          <w:b/>
+          <w:sz w:val="18"/>
+          <w:szCs w:val="18"/>
+        </w:rPr>
+      </w:pPr>
+      <w:r>
+        <w:rPr>
+          <w:b/>
+          <w:sz w:val="18"/>
+          <w:szCs w:val="18"/>
         </w:rPr>
         <w:t>COMPUTER SCIENCE / CYBER SECURITY AT TRI-TECH INTRODUCTION</w:t>
       </w:r>
@@ -250,25 +254,47 @@
       <w:pPr>
         <w:pStyle w:val="ListParagraph"/>
         <w:spacing w:after="0"/>
-      </w:pPr>
-      <w:r>
+        <w:rPr>
+          <w:sz w:val="18"/>
+          <w:szCs w:val="18"/>
+        </w:rPr>
+      </w:pPr>
+      <w:r>
+        <w:rPr>
+          <w:sz w:val="18"/>
+          <w:szCs w:val="18"/>
+        </w:rPr>
         <w:t>Cyber Security</w:t>
       </w:r>
       <w:r>
+        <w:rPr>
+          <w:sz w:val="18"/>
+          <w:szCs w:val="18"/>
+        </w:rPr>
         <w:t xml:space="preserve"> year two is and extension of year 1 where students can further practice and refine </w:t>
       </w:r>
       <w:r>
+        <w:rPr>
+          <w:sz w:val="18"/>
+          <w:szCs w:val="18"/>
+        </w:rPr>
         <w:t>Computer Science, Networking and Electronics.</w:t>
       </w:r>
-      <w:bookmarkStart w:id="0" w:name="_GoBack"/>
-      <w:bookmarkEnd w:id="0"/>
-    </w:p>
-    <w:p>
-      <w:pPr>
-        <w:pStyle w:val="ListParagraph"/>
-        <w:spacing w:after="0"/>
-      </w:pPr>
-      <w:r>
+    </w:p>
+    <w:p>
+      <w:pPr>
+        <w:pStyle w:val="ListParagraph"/>
+        <w:spacing w:after="0"/>
+        <w:rPr>
+          <w:sz w:val="18"/>
+          <w:szCs w:val="18"/>
+        </w:rPr>
+      </w:pPr>
+      <w:r>
+        <w:rPr>
+          <w:sz w:val="18"/>
+          <w:szCs w:val="18"/>
+        </w:rPr>
         <w:t>It is an introduction of how computers, networks and the Internet of Things (IOT) work.</w:t>
       </w:r>
     </w:p>
@@ -282,11 +308,15 @@
         <w:spacing w:after="0"/>
         <w:rPr>
           <w:b/>
-        </w:rPr>
-      </w:pPr>
-      <w:r>
-        <w:rPr>
-          <w:b/>
+          <w:sz w:val="18"/>
+          <w:szCs w:val="18"/>
+        </w:rPr>
+      </w:pPr>
+      <w:r>
+        <w:rPr>
+          <w:b/>
+          <w:sz w:val="18"/>
+          <w:szCs w:val="18"/>
         </w:rPr>
         <w:t>SAFETY</w:t>
       </w:r>
@@ -295,11 +325,23 @@
       <w:pPr>
         <w:pStyle w:val="ListParagraph"/>
         <w:spacing w:after="0"/>
-      </w:pPr>
-      <w:r>
+        <w:rPr>
+          <w:sz w:val="18"/>
+          <w:szCs w:val="18"/>
+        </w:rPr>
+      </w:pPr>
+      <w:r>
+        <w:rPr>
+          <w:sz w:val="18"/>
+          <w:szCs w:val="18"/>
+        </w:rPr>
         <w:t>Computer lab safety</w:t>
       </w:r>
       <w:r>
+        <w:rPr>
+          <w:sz w:val="18"/>
+          <w:szCs w:val="18"/>
+        </w:rPr>
         <w:t xml:space="preserve"> – Year 2 students lead group activities.</w:t>
       </w:r>
     </w:p>
@@ -313,27 +355,41 @@
         <w:spacing w:after="0"/>
         <w:rPr>
           <w:b/>
-        </w:rPr>
-      </w:pPr>
-      <w:r>
-        <w:rPr>
-          <w:b/>
+          <w:sz w:val="18"/>
+          <w:szCs w:val="18"/>
+        </w:rPr>
+      </w:pPr>
+      <w:r>
+        <w:rPr>
+          <w:b/>
+          <w:sz w:val="18"/>
+          <w:szCs w:val="18"/>
         </w:rPr>
         <w:t xml:space="preserve">CAREER PLANNING </w:t>
       </w:r>
       <w:r>
         <w:rPr>
           <w:b/>
-        </w:rPr>
-        <w:t>-  UPDATE YEARS 1 PLAN</w:t>
-      </w:r>
-    </w:p>
-    <w:p>
-      <w:pPr>
-        <w:pStyle w:val="ListParagraph"/>
-        <w:spacing w:after="0"/>
-      </w:pPr>
-      <w:r>
+          <w:sz w:val="18"/>
+          <w:szCs w:val="18"/>
+        </w:rPr>
+        <w:t>- UPDATE YEARS 1 PLAN</w:t>
+      </w:r>
+    </w:p>
+    <w:p>
+      <w:pPr>
+        <w:pStyle w:val="ListParagraph"/>
+        <w:spacing w:after="0"/>
+        <w:rPr>
+          <w:sz w:val="18"/>
+          <w:szCs w:val="18"/>
+        </w:rPr>
+      </w:pPr>
+      <w:r>
+        <w:rPr>
+          <w:sz w:val="18"/>
+          <w:szCs w:val="18"/>
+        </w:rPr>
         <w:t>Long term planning for a career as a Computer Scientist and Cyber Security specialist.</w:t>
       </w:r>
     </w:p>
@@ -346,23 +402,31 @@
         </w:numPr>
         <w:rPr>
           <w:b/>
-        </w:rPr>
-      </w:pPr>
-      <w:r>
-        <w:rPr>
-          <w:b/>
+          <w:sz w:val="18"/>
+          <w:szCs w:val="18"/>
+        </w:rPr>
+      </w:pPr>
+      <w:r>
+        <w:rPr>
+          <w:b/>
+          <w:sz w:val="18"/>
+          <w:szCs w:val="18"/>
         </w:rPr>
         <w:t xml:space="preserve"> </w:t>
       </w:r>
       <w:r>
         <w:rPr>
           <w:b/>
+          <w:sz w:val="18"/>
+          <w:szCs w:val="18"/>
         </w:rPr>
         <w:t xml:space="preserve">ADVANCED </w:t>
       </w:r>
       <w:r>
         <w:rPr>
           <w:b/>
+          <w:sz w:val="18"/>
+          <w:szCs w:val="18"/>
         </w:rPr>
         <w:t xml:space="preserve">SECURITY ETHICS, SECURITY LEVELS, SECURITY THREATS AND DEFENSIVE SECURITY </w:t>
       </w:r>
@@ -375,11 +439,23 @@
           <w:numId w:val="1"/>
         </w:numPr>
         <w:spacing w:after="0"/>
-      </w:pPr>
-      <w:r>
+        <w:rPr>
+          <w:sz w:val="18"/>
+          <w:szCs w:val="18"/>
+        </w:rPr>
+      </w:pPr>
+      <w:r>
+        <w:rPr>
+          <w:sz w:val="18"/>
+          <w:szCs w:val="18"/>
+        </w:rPr>
         <w:t>Introduction to ethics, security levels and defense.</w:t>
       </w:r>
       <w:r>
+        <w:rPr>
+          <w:sz w:val="18"/>
+          <w:szCs w:val="18"/>
+        </w:rPr>
         <w:t xml:space="preserve"> Year 2 students manage servers and accounts.</w:t>
       </w:r>
     </w:p>
@@ -393,17 +469,23 @@
         <w:spacing w:after="0"/>
         <w:rPr>
           <w:b/>
-        </w:rPr>
-      </w:pPr>
-      <w:r>
-        <w:rPr>
-          <w:b/>
+          <w:sz w:val="18"/>
+          <w:szCs w:val="18"/>
+        </w:rPr>
+      </w:pPr>
+      <w:r>
+        <w:rPr>
+          <w:b/>
+          <w:sz w:val="18"/>
+          <w:szCs w:val="18"/>
         </w:rPr>
         <w:t>LINUX INSTALLATION</w:t>
       </w:r>
       <w:r>
         <w:rPr>
           <w:b/>
+          <w:sz w:val="18"/>
+          <w:szCs w:val="18"/>
         </w:rPr>
         <w:t xml:space="preserve"> </w:t>
       </w:r>
@@ -412,14 +494,30 @@
       <w:pPr>
         <w:spacing w:after="0"/>
         <w:ind w:left="360" w:firstLine="360"/>
-      </w:pPr>
-      <w:r>
+        <w:rPr>
+          <w:sz w:val="18"/>
+          <w:szCs w:val="18"/>
+        </w:rPr>
+      </w:pPr>
+      <w:r>
+        <w:rPr>
+          <w:sz w:val="18"/>
+          <w:szCs w:val="18"/>
+        </w:rPr>
         <w:t xml:space="preserve"> Debian</w:t>
       </w:r>
       <w:r>
+        <w:rPr>
+          <w:sz w:val="18"/>
+          <w:szCs w:val="18"/>
+        </w:rPr>
         <w:t xml:space="preserve"> Linux installation</w:t>
       </w:r>
       <w:r>
+        <w:rPr>
+          <w:sz w:val="18"/>
+          <w:szCs w:val="18"/>
+        </w:rPr>
         <w:t>, configuration, directory structure and Bash. Linux users and permissions</w:t>
       </w:r>
     </w:p>
@@ -427,19 +525,32 @@
       <w:pPr>
         <w:pStyle w:val="ListParagraph"/>
         <w:spacing w:after="0"/>
-      </w:pPr>
-      <w:r>
-        <w:t>Year 2 people install Centos</w:t>
-      </w:r>
-      <w:r>
-        <w:t xml:space="preserve"> </w:t>
+        <w:rPr>
+          <w:sz w:val="18"/>
+          <w:szCs w:val="18"/>
+        </w:rPr>
+      </w:pPr>
+      <w:r>
+        <w:rPr>
+          <w:sz w:val="18"/>
+          <w:szCs w:val="18"/>
+        </w:rPr>
+        <w:t xml:space="preserve">Year 2 people install Centos </w:t>
       </w:r>
       <w:proofErr w:type="gramStart"/>
       <w:r>
+        <w:rPr>
+          <w:sz w:val="18"/>
+          <w:szCs w:val="18"/>
+        </w:rPr>
         <w:t>non a</w:t>
       </w:r>
       <w:proofErr w:type="gramEnd"/>
       <w:r>
+        <w:rPr>
+          <w:sz w:val="18"/>
+          <w:szCs w:val="18"/>
+        </w:rPr>
         <w:t xml:space="preserve"> remote server.</w:t>
       </w:r>
     </w:p>
@@ -453,23 +564,31 @@
         <w:spacing w:after="0"/>
         <w:rPr>
           <w:b/>
-        </w:rPr>
-      </w:pPr>
-      <w:r>
-        <w:rPr>
-          <w:b/>
+          <w:sz w:val="18"/>
+          <w:szCs w:val="18"/>
+        </w:rPr>
+      </w:pPr>
+      <w:r>
+        <w:rPr>
+          <w:b/>
+          <w:sz w:val="18"/>
+          <w:szCs w:val="18"/>
         </w:rPr>
         <w:t xml:space="preserve">ADVANCED </w:t>
       </w:r>
       <w:r>
         <w:rPr>
           <w:b/>
+          <w:sz w:val="18"/>
+          <w:szCs w:val="18"/>
         </w:rPr>
         <w:t>LINUX COMMAND LINE</w:t>
       </w:r>
       <w:r>
         <w:rPr>
           <w:b/>
+          <w:sz w:val="18"/>
+          <w:szCs w:val="18"/>
         </w:rPr>
         <w:t xml:space="preserve"> </w:t>
       </w:r>
@@ -478,11 +597,23 @@
       <w:pPr>
         <w:spacing w:after="0"/>
         <w:ind w:left="720"/>
-      </w:pPr>
-      <w:r>
+        <w:rPr>
+          <w:sz w:val="18"/>
+          <w:szCs w:val="18"/>
+        </w:rPr>
+      </w:pPr>
+      <w:r>
+        <w:rPr>
+          <w:sz w:val="18"/>
+          <w:szCs w:val="18"/>
+        </w:rPr>
         <w:t>Linux command line and introduction to BASH scripting. (BASH)</w:t>
       </w:r>
       <w:r>
+        <w:rPr>
+          <w:sz w:val="18"/>
+          <w:szCs w:val="18"/>
+        </w:rPr>
         <w:t xml:space="preserve">. </w:t>
       </w:r>
     </w:p>
@@ -490,16 +621,32 @@
       <w:pPr>
         <w:spacing w:after="0"/>
         <w:ind w:left="720"/>
-      </w:pPr>
-      <w:r>
+        <w:rPr>
+          <w:sz w:val="18"/>
+          <w:szCs w:val="18"/>
+        </w:rPr>
+      </w:pPr>
+      <w:r>
+        <w:rPr>
+          <w:sz w:val="18"/>
+          <w:szCs w:val="18"/>
+        </w:rPr>
         <w:t xml:space="preserve">Introduction to </w:t>
       </w:r>
       <w:proofErr w:type="spellStart"/>
       <w:r>
+        <w:rPr>
+          <w:sz w:val="18"/>
+          <w:szCs w:val="18"/>
+        </w:rPr>
         <w:t>tty</w:t>
       </w:r>
       <w:proofErr w:type="spellEnd"/>
       <w:r>
+        <w:rPr>
+          <w:sz w:val="18"/>
+          <w:szCs w:val="18"/>
+        </w:rPr>
         <w:t>.</w:t>
       </w:r>
     </w:p>
@@ -511,20 +658,32 @@
           <w:numId w:val="1"/>
         </w:numPr>
         <w:spacing w:after="0"/>
-      </w:pPr>
-      <w:r>
-        <w:rPr>
-          <w:b/>
+        <w:rPr>
+          <w:sz w:val="18"/>
+          <w:szCs w:val="18"/>
+        </w:rPr>
+      </w:pPr>
+      <w:r>
+        <w:rPr>
+          <w:b/>
+          <w:sz w:val="18"/>
+          <w:szCs w:val="18"/>
         </w:rPr>
         <w:t xml:space="preserve">ADVANCED </w:t>
       </w:r>
       <w:r>
         <w:rPr>
           <w:b/>
+          <w:sz w:val="18"/>
+          <w:szCs w:val="18"/>
         </w:rPr>
         <w:t>LINUX SERVER SERVICE INSTALLATION</w:t>
       </w:r>
       <w:r>
+        <w:rPr>
+          <w:sz w:val="18"/>
+          <w:szCs w:val="18"/>
+        </w:rPr>
         <w:t xml:space="preserve"> </w:t>
       </w:r>
     </w:p>
@@ -532,17 +691,37 @@
       <w:pPr>
         <w:pStyle w:val="ListParagraph"/>
         <w:spacing w:after="0"/>
-      </w:pPr>
-      <w:r>
+        <w:rPr>
+          <w:sz w:val="18"/>
+          <w:szCs w:val="18"/>
+        </w:rPr>
+      </w:pPr>
+      <w:r>
+        <w:rPr>
+          <w:sz w:val="18"/>
+          <w:szCs w:val="18"/>
+        </w:rPr>
         <w:t xml:space="preserve">Linux server </w:t>
       </w:r>
       <w:r>
+        <w:rPr>
+          <w:sz w:val="18"/>
+          <w:szCs w:val="18"/>
+        </w:rPr>
         <w:t>and configuration</w:t>
       </w:r>
       <w:r>
+        <w:rPr>
+          <w:sz w:val="18"/>
+          <w:szCs w:val="18"/>
+        </w:rPr>
         <w:t xml:space="preserve"> introductory level</w:t>
       </w:r>
       <w:r>
+        <w:rPr>
+          <w:sz w:val="18"/>
+          <w:szCs w:val="18"/>
+        </w:rPr>
         <w:t>. (Apache2, VSFTPD, Samba, and SSH)</w:t>
       </w:r>
     </w:p>
@@ -556,23 +735,31 @@
         <w:spacing w:after="0"/>
         <w:rPr>
           <w:b/>
-        </w:rPr>
-      </w:pPr>
-      <w:r>
-        <w:rPr>
-          <w:b/>
+          <w:sz w:val="18"/>
+          <w:szCs w:val="18"/>
+        </w:rPr>
+      </w:pPr>
+      <w:r>
+        <w:rPr>
+          <w:b/>
+          <w:sz w:val="18"/>
+          <w:szCs w:val="18"/>
         </w:rPr>
         <w:t>HTML</w:t>
       </w:r>
       <w:r>
         <w:rPr>
           <w:b/>
+          <w:sz w:val="18"/>
+          <w:szCs w:val="18"/>
         </w:rPr>
         <w:t xml:space="preserve"> YEAR </w:t>
       </w:r>
       <w:r>
         <w:rPr>
           <w:b/>
+          <w:sz w:val="18"/>
+          <w:szCs w:val="18"/>
         </w:rPr>
         <w:t>2</w:t>
       </w:r>
@@ -581,13 +768,14 @@
       <w:pPr>
         <w:pStyle w:val="ListParagraph"/>
         <w:spacing w:after="0"/>
-      </w:pPr>
-      <w:r>
-        <w:t xml:space="preserve"> (Columbia Basin College course equivalency.  CS 115:HTML5-Cascading Style Sheets</w:t>
-      </w:r>
-      <w:r>
-        <w:t>)</w:t>
-      </w:r>
+        <w:rPr>
+          <w:b/>
+          <w:sz w:val="18"/>
+          <w:szCs w:val="18"/>
+        </w:rPr>
+      </w:pPr>
+      <w:bookmarkStart w:id="0" w:name="_GoBack"/>
+      <w:bookmarkEnd w:id="0"/>
     </w:p>
     <w:p>
       <w:pPr>
@@ -666,25 +854,17 @@
         <w:spacing w:after="0"/>
         <w:rPr>
           <w:b/>
-          <w:sz w:val="28"/>
-          <w:szCs w:val="28"/>
-        </w:rPr>
-      </w:pPr>
-      <w:r>
-        <w:rPr>
-          <w:b/>
-          <w:sz w:val="28"/>
-          <w:szCs w:val="28"/>
-        </w:rPr>
-        <w:t xml:space="preserve">SEMESTER 2 - YEAR </w:t>
-      </w:r>
-      <w:r>
-        <w:rPr>
-          <w:b/>
-          <w:sz w:val="28"/>
-          <w:szCs w:val="28"/>
-        </w:rPr>
-        <w:t>2</w:t>
+          <w:sz w:val="18"/>
+          <w:szCs w:val="18"/>
+        </w:rPr>
+      </w:pPr>
+      <w:r>
+        <w:rPr>
+          <w:b/>
+          <w:sz w:val="18"/>
+          <w:szCs w:val="18"/>
+        </w:rPr>
+        <w:t>SEMESTER 2 - YEAR 2</w:t>
       </w:r>
     </w:p>
     <w:p>
@@ -826,15 +1006,7 @@
           <w:sz w:val="18"/>
           <w:szCs w:val="18"/>
         </w:rPr>
-        <w:t>ADVANCED PHP AND SQ</w:t>
-      </w:r>
-      <w:r>
-        <w:rPr>
-          <w:b/>
-          <w:sz w:val="18"/>
-          <w:szCs w:val="18"/>
-        </w:rPr>
-        <w:t>L WITH SESSION</w:t>
+        <w:t>ADVANCED PHP AND SQL WITH SESSION</w:t>
       </w:r>
     </w:p>
     <w:p>
@@ -855,14 +1027,7 @@
           <w:sz w:val="18"/>
           <w:szCs w:val="18"/>
         </w:rPr>
-        <w:t xml:space="preserve">PHP </w:t>
-      </w:r>
-      <w:r>
-        <w:rPr>
-          <w:sz w:val="18"/>
-          <w:szCs w:val="18"/>
-        </w:rPr>
-        <w:t>server sessions.</w:t>
+        <w:t>PHP server sessions.</w:t>
       </w:r>
     </w:p>
     <w:p>
@@ -879,14 +1044,7 @@
           <w:sz w:val="18"/>
           <w:szCs w:val="18"/>
         </w:rPr>
-        <w:t xml:space="preserve">Advanced </w:t>
-      </w:r>
-      <w:r>
-        <w:rPr>
-          <w:sz w:val="18"/>
-          <w:szCs w:val="18"/>
-        </w:rPr>
-        <w:t>SQL (Structured Query Language) programming language.</w:t>
+        <w:t>Advanced SQL (Structured Query Language) programming language.</w:t>
       </w:r>
     </w:p>
     <w:p>
@@ -909,23 +1067,7 @@
           <w:sz w:val="18"/>
           <w:szCs w:val="18"/>
         </w:rPr>
-        <w:t xml:space="preserve">ADVANCED </w:t>
-      </w:r>
-      <w:r>
-        <w:rPr>
-          <w:b/>
-          <w:sz w:val="18"/>
-          <w:szCs w:val="18"/>
-        </w:rPr>
-        <w:t xml:space="preserve">C / C++ </w:t>
-      </w:r>
-      <w:r>
-        <w:rPr>
-          <w:b/>
-          <w:sz w:val="18"/>
-          <w:szCs w:val="18"/>
-        </w:rPr>
-        <w:t>and JAVA PROGRAMMING</w:t>
+        <w:t>ADVANCED C / C++ and JAVA PROGRAMMING</w:t>
       </w:r>
     </w:p>
     <w:p>
@@ -971,21 +1113,7 @@
           <w:sz w:val="18"/>
           <w:szCs w:val="18"/>
         </w:rPr>
-        <w:t>Open Sys</w:t>
-      </w:r>
-      <w:r>
-        <w:rPr>
-          <w:sz w:val="18"/>
-          <w:szCs w:val="18"/>
-        </w:rPr>
-        <w:t xml:space="preserve">tems Interconnect </w:t>
-      </w:r>
-      <w:r>
-        <w:rPr>
-          <w:sz w:val="18"/>
-          <w:szCs w:val="18"/>
-        </w:rPr>
-        <w:t xml:space="preserve">(OSI Model) (Ethernet, wireless) </w:t>
+        <w:t xml:space="preserve">Open Systems Interconnect (OSI Model) (Ethernet, wireless) </w:t>
       </w:r>
     </w:p>
     <w:p>
@@ -1025,15 +1153,7 @@
           <w:sz w:val="18"/>
           <w:szCs w:val="18"/>
         </w:rPr>
-        <w:t xml:space="preserve">ADVANCED </w:t>
-      </w:r>
-      <w:r>
-        <w:rPr>
-          <w:b/>
-          <w:sz w:val="18"/>
-          <w:szCs w:val="18"/>
-        </w:rPr>
-        <w:t>NETWORK MONITORING TOOLS INTRODUCTION</w:t>
+        <w:t>ADVANCED NETWORK MONITORING TOOLS INTRODUCTION</w:t>
       </w:r>
     </w:p>
     <w:p>
@@ -1054,35 +1174,7 @@
           <w:sz w:val="18"/>
           <w:szCs w:val="18"/>
         </w:rPr>
-        <w:t xml:space="preserve"> (Wireshark</w:t>
-      </w:r>
-      <w:r>
-        <w:rPr>
-          <w:sz w:val="18"/>
-          <w:szCs w:val="18"/>
-        </w:rPr>
-        <w:t xml:space="preserve"> monitoring and </w:t>
-      </w:r>
-      <w:r>
-        <w:rPr>
-          <w:sz w:val="18"/>
-          <w:szCs w:val="18"/>
-        </w:rPr>
-        <w:t xml:space="preserve">Linux </w:t>
-      </w:r>
-      <w:r>
-        <w:rPr>
-          <w:sz w:val="18"/>
-          <w:szCs w:val="18"/>
-        </w:rPr>
-        <w:t xml:space="preserve">monitoring </w:t>
-      </w:r>
-      <w:r>
-        <w:rPr>
-          <w:sz w:val="18"/>
-          <w:szCs w:val="18"/>
-        </w:rPr>
-        <w:t>tools)</w:t>
+        <w:t xml:space="preserve"> (Wireshark monitoring and Linux monitoring tools)</w:t>
       </w:r>
     </w:p>
     <w:p>
@@ -1104,15 +1196,7 @@
           <w:sz w:val="18"/>
           <w:szCs w:val="18"/>
         </w:rPr>
-        <w:t xml:space="preserve">ADVANCED </w:t>
-      </w:r>
-      <w:r>
-        <w:rPr>
-          <w:b/>
-          <w:sz w:val="18"/>
-          <w:szCs w:val="18"/>
-        </w:rPr>
-        <w:t>CISCO NETWORKING</w:t>
+        <w:t>ADVANCED CISCO NETWORKING</w:t>
       </w:r>
       <w:r>
         <w:rPr>
@@ -1152,14 +1236,7 @@
           <w:sz w:val="18"/>
           <w:szCs w:val="18"/>
         </w:rPr>
-        <w:t xml:space="preserve"> and CLI</w:t>
-      </w:r>
-      <w:r>
-        <w:rPr>
-          <w:sz w:val="18"/>
-          <w:szCs w:val="18"/>
-        </w:rPr>
-        <w:t xml:space="preserve"> (Command Line Interface)</w:t>
+        <w:t xml:space="preserve"> and CLI (Command Line Interface)</w:t>
       </w:r>
     </w:p>
     <w:p>
@@ -1198,15 +1275,7 @@
           <w:sz w:val="18"/>
           <w:szCs w:val="18"/>
         </w:rPr>
-        <w:t xml:space="preserve">LINUX </w:t>
-      </w:r>
-      <w:r>
-        <w:rPr>
-          <w:b/>
-          <w:sz w:val="18"/>
-          <w:szCs w:val="18"/>
-        </w:rPr>
-        <w:t>CLUSTERS</w:t>
+        <w:t>LINUX CLUSTERS</w:t>
       </w:r>
     </w:p>
     <w:p>
@@ -1246,46 +1315,24 @@
           <w:sz w:val="18"/>
           <w:szCs w:val="18"/>
         </w:rPr>
-        <w:t>MICROSOFT</w:t>
-      </w:r>
-      <w:r>
-        <w:rPr>
-          <w:b/>
-          <w:sz w:val="18"/>
-          <w:szCs w:val="18"/>
-        </w:rPr>
-        <w:t xml:space="preserve"> SERVER</w:t>
-      </w:r>
-    </w:p>
-    <w:p>
-      <w:pPr>
-        <w:pStyle w:val="ListParagraph"/>
-        <w:spacing w:after="0"/>
-        <w:rPr>
-          <w:sz w:val="18"/>
-          <w:szCs w:val="18"/>
-        </w:rPr>
-      </w:pPr>
-      <w:r>
-        <w:rPr>
-          <w:sz w:val="18"/>
-          <w:szCs w:val="18"/>
-        </w:rPr>
-        <w:t xml:space="preserve">Windows </w:t>
-      </w:r>
-      <w:r>
-        <w:rPr>
-          <w:sz w:val="18"/>
-          <w:szCs w:val="18"/>
-        </w:rPr>
-        <w:t>SERVER</w:t>
-      </w:r>
-      <w:r>
-        <w:rPr>
-          <w:sz w:val="18"/>
-          <w:szCs w:val="18"/>
-        </w:rPr>
-        <w:t xml:space="preserve"> installation and networking. (Virtual Machine and on hard drive)</w:t>
+        <w:t>MICROSOFT SERVER</w:t>
+      </w:r>
+    </w:p>
+    <w:p>
+      <w:pPr>
+        <w:pStyle w:val="ListParagraph"/>
+        <w:spacing w:after="0"/>
+        <w:rPr>
+          <w:sz w:val="18"/>
+          <w:szCs w:val="18"/>
+        </w:rPr>
+      </w:pPr>
+      <w:r>
+        <w:rPr>
+          <w:sz w:val="18"/>
+          <w:szCs w:val="18"/>
+        </w:rPr>
+        <w:t>Windows SERVER installation and networking. (Virtual Machine and on hard drive)</w:t>
       </w:r>
     </w:p>
     <w:p>
@@ -1308,23 +1355,7 @@
           <w:sz w:val="18"/>
           <w:szCs w:val="18"/>
         </w:rPr>
-        <w:t xml:space="preserve">ADVANCE </w:t>
-      </w:r>
-      <w:r>
-        <w:rPr>
-          <w:b/>
-          <w:sz w:val="18"/>
-          <w:szCs w:val="18"/>
-        </w:rPr>
-        <w:t>MICROCONTROLLERS</w:t>
-      </w:r>
-      <w:r>
-        <w:rPr>
-          <w:b/>
-          <w:sz w:val="18"/>
-          <w:szCs w:val="18"/>
-        </w:rPr>
-        <w:t xml:space="preserve"> TECHNIQUES</w:t>
+        <w:t>ADVANCE MICROCONTROLLERS TECHNIQUES</w:t>
       </w:r>
     </w:p>
     <w:p>
@@ -1363,24 +1394,7 @@
           <w:sz w:val="18"/>
           <w:szCs w:val="18"/>
         </w:rPr>
-        <w:lastRenderedPageBreak/>
-        <w:t xml:space="preserve">CULMINATING SMALL GROUP </w:t>
-      </w:r>
-      <w:r>
-        <w:rPr>
-          <w:b/>
-          <w:sz w:val="18"/>
-          <w:szCs w:val="18"/>
-        </w:rPr>
-        <w:t xml:space="preserve">OR INDIVUDAL </w:t>
-      </w:r>
-      <w:r>
-        <w:rPr>
-          <w:b/>
-          <w:sz w:val="18"/>
-          <w:szCs w:val="18"/>
-        </w:rPr>
-        <w:t>PROJECT</w:t>
+        <w:t>CULMINATING SMALL GROUP OR INDIVUDAL PROJECT</w:t>
       </w:r>
     </w:p>
     <w:sectPr>
